--- a/api/ESCROW AGREEMENT.docx
+++ b/api/ESCROW AGREEMENT.docx
@@ -41,7 +41,27 @@
           <w:lang w:eastAsia="en-GB"/>
           <w14:ligatures w14:val="none"/>
         </w:rPr>
-        <w:t>This Escrow Agreement ("Agreement") is entered into on this 17th day of February, 2025, by and between:</w:t>
+        <w:t xml:space="preserve">This Escrow Agreement ("Agreement") is entered into on this 17th day of </w:t>
+      </w:r>
+      <w:proofErr w:type="gramStart"/>
+      <w:r>
+        <w:rPr>
+          <w:rFonts w:ascii="Times New Roman" w:eastAsia="Times New Roman" w:hAnsi="Times New Roman" w:cs="Times New Roman"/>
+          <w:kern w:val="0"/>
+          <w:lang w:eastAsia="en-GB"/>
+          <w14:ligatures w14:val="none"/>
+        </w:rPr>
+        <w:t>February,</w:t>
+      </w:r>
+      <w:proofErr w:type="gramEnd"/>
+      <w:r>
+        <w:rPr>
+          <w:rFonts w:ascii="Times New Roman" w:eastAsia="Times New Roman" w:hAnsi="Times New Roman" w:cs="Times New Roman"/>
+          <w:kern w:val="0"/>
+          <w:lang w:eastAsia="en-GB"/>
+          <w14:ligatures w14:val="none"/>
+        </w:rPr>
+        <w:t xml:space="preserve"> 2025, by and between:</w:t>
       </w:r>
     </w:p>
     <w:p>
@@ -76,8 +96,19 @@
           <w:lang w:eastAsia="en-GB"/>
           <w14:ligatures w14:val="none"/>
         </w:rPr>
-        <w:t>, a corporation incorporated under the laws of the United Kingdom, with its principal office located at 1234 Innovation Street, London, UK, hereinafter referred to as the "Depositor";</w:t>
-      </w:r>
+        <w:t>, a corporation incorporated under the laws of the United Kingdom, with its principal office located at 1234 Innovation Street, London, UK, hereinafter referred to as the "Depositor</w:t>
+      </w:r>
+      <w:proofErr w:type="gramStart"/>
+      <w:r>
+        <w:rPr>
+          <w:rFonts w:ascii="Times New Roman" w:eastAsia="Times New Roman" w:hAnsi="Times New Roman" w:cs="Times New Roman"/>
+          <w:kern w:val="0"/>
+          <w:lang w:eastAsia="en-GB"/>
+          <w14:ligatures w14:val="none"/>
+        </w:rPr>
+        <w:t>";</w:t>
+      </w:r>
+      <w:proofErr w:type="gramEnd"/>
     </w:p>
     <w:p>
       <w:pPr>
@@ -128,6 +159,7 @@
           <w14:ligatures w14:val="none"/>
         </w:rPr>
       </w:pPr>
+      <w:proofErr w:type="spellStart"/>
       <w:r>
         <w:rPr>
           <w:rFonts w:ascii="Times New Roman" w:eastAsia="Times New Roman" w:hAnsi="Times New Roman" w:cs="Times New Roman"/>
@@ -137,28 +169,9 @@
           <w:lang w:eastAsia="en-GB"/>
           <w14:ligatures w14:val="none"/>
         </w:rPr>
-        <w:t>TrustGuard Escrow Services</w:t>
-      </w:r>
-      <w:r>
-        <w:rPr>
-          <w:rFonts w:ascii="Times New Roman" w:eastAsia="Times New Roman" w:hAnsi="Times New Roman" w:cs="Times New Roman"/>
-          <w:kern w:val="0"/>
-          <w:lang w:eastAsia="en-GB"/>
-          <w14:ligatures w14:val="none"/>
-        </w:rPr>
-        <w:t>, a duly registered escrow agent with offices at 910 Secure Tower, Dublin, Ireland, hereinafter referred to as the "Escrow Agent."</w:t>
-      </w:r>
-    </w:p>
-    <w:p>
-      <w:pPr>
-        <w:spacing w:before="100" w:beforeAutospacing="1" w:after="100" w:afterAutospacing="1"/>
-        <w:rPr>
-          <w:rFonts w:ascii="Times New Roman" w:eastAsia="Times New Roman" w:hAnsi="Times New Roman" w:cs="Times New Roman"/>
-          <w:kern w:val="0"/>
-          <w:lang w:eastAsia="en-GB"/>
-          <w14:ligatures w14:val="none"/>
-        </w:rPr>
-      </w:pPr>
+        <w:t>TrustGuard</w:t>
+      </w:r>
+      <w:proofErr w:type="spellEnd"/>
       <w:r>
         <w:rPr>
           <w:rFonts w:ascii="Times New Roman" w:eastAsia="Times New Roman" w:hAnsi="Times New Roman" w:cs="Times New Roman"/>
@@ -168,17 +181,16 @@
           <w:lang w:eastAsia="en-GB"/>
           <w14:ligatures w14:val="none"/>
         </w:rPr>
-        <w:t>1. PURPOSE OF AGREEMENT</w:t>
-      </w:r>
-      <w:r>
-        <w:rPr>
-          <w:rFonts w:ascii="Times New Roman" w:eastAsia="Times New Roman" w:hAnsi="Times New Roman" w:cs="Times New Roman"/>
-          <w:kern w:val="0"/>
-          <w:lang w:eastAsia="en-GB"/>
-          <w14:ligatures w14:val="none"/>
-        </w:rPr>
-        <w:br/>
-        <w:t>The purpose of this Agreement is to establish an escrow arrangement in which the Escrow Agent will hold and release certain funds and/or documents upon fulfillment of the terms and conditions specified herein.</w:t>
+        <w:t xml:space="preserve"> Escrow Services</w:t>
+      </w:r>
+      <w:r>
+        <w:rPr>
+          <w:rFonts w:ascii="Times New Roman" w:eastAsia="Times New Roman" w:hAnsi="Times New Roman" w:cs="Times New Roman"/>
+          <w:kern w:val="0"/>
+          <w:lang w:eastAsia="en-GB"/>
+          <w14:ligatures w14:val="none"/>
+        </w:rPr>
+        <w:t>, a duly registered escrow agent with offices at 910 Secure Tower, Dublin, Ireland, hereinafter referred to as the "Escrow Agent."</w:t>
       </w:r>
     </w:p>
     <w:p>
@@ -200,6 +212,58 @@
           <w:lang w:eastAsia="en-GB"/>
           <w14:ligatures w14:val="none"/>
         </w:rPr>
+        <w:t>1. PURPOSE OF AGREEMENT</w:t>
+      </w:r>
+      <w:r>
+        <w:rPr>
+          <w:rFonts w:ascii="Times New Roman" w:eastAsia="Times New Roman" w:hAnsi="Times New Roman" w:cs="Times New Roman"/>
+          <w:kern w:val="0"/>
+          <w:lang w:eastAsia="en-GB"/>
+          <w14:ligatures w14:val="none"/>
+        </w:rPr>
+        <w:br/>
+        <w:t xml:space="preserve">The purpose of this Agreement is to establish an escrow arrangement in which the Escrow Agent will hold and release certain funds and/or documents upon </w:t>
+      </w:r>
+      <w:proofErr w:type="spellStart"/>
+      <w:r>
+        <w:rPr>
+          <w:rFonts w:ascii="Times New Roman" w:eastAsia="Times New Roman" w:hAnsi="Times New Roman" w:cs="Times New Roman"/>
+          <w:kern w:val="0"/>
+          <w:lang w:eastAsia="en-GB"/>
+          <w14:ligatures w14:val="none"/>
+        </w:rPr>
+        <w:t>fulfillment</w:t>
+      </w:r>
+      <w:proofErr w:type="spellEnd"/>
+      <w:r>
+        <w:rPr>
+          <w:rFonts w:ascii="Times New Roman" w:eastAsia="Times New Roman" w:hAnsi="Times New Roman" w:cs="Times New Roman"/>
+          <w:kern w:val="0"/>
+          <w:lang w:eastAsia="en-GB"/>
+          <w14:ligatures w14:val="none"/>
+        </w:rPr>
+        <w:t xml:space="preserve"> of the terms and conditions specified herein.</w:t>
+      </w:r>
+    </w:p>
+    <w:p>
+      <w:pPr>
+        <w:spacing w:before="100" w:beforeAutospacing="1" w:after="100" w:afterAutospacing="1"/>
+        <w:rPr>
+          <w:rFonts w:ascii="Times New Roman" w:eastAsia="Times New Roman" w:hAnsi="Times New Roman" w:cs="Times New Roman"/>
+          <w:kern w:val="0"/>
+          <w:lang w:eastAsia="en-GB"/>
+          <w14:ligatures w14:val="none"/>
+        </w:rPr>
+      </w:pPr>
+      <w:r>
+        <w:rPr>
+          <w:rFonts w:ascii="Times New Roman" w:eastAsia="Times New Roman" w:hAnsi="Times New Roman" w:cs="Times New Roman"/>
+          <w:b/>
+          <w:bCs/>
+          <w:kern w:val="0"/>
+          <w:lang w:eastAsia="en-GB"/>
+          <w14:ligatures w14:val="none"/>
+        </w:rPr>
         <w:t>2. ESCROW DEPOSIT</w:t>
       </w:r>
       <w:r>
@@ -434,7 +498,27 @@
           <w:lang w:eastAsia="en-GB"/>
           <w14:ligatures w14:val="none"/>
         </w:rPr>
-        <w:t>b) Only release the Escrow Funds upon receiving written instructions from both parties or a final arbitration ruling.</w:t>
+        <w:t xml:space="preserve">b) Only release the Escrow Funds upon receiving written instructions from both parties </w:t>
+      </w:r>
+      <w:proofErr w:type="gramStart"/>
+      <w:r>
+        <w:rPr>
+          <w:rFonts w:ascii="Times New Roman" w:eastAsia="Times New Roman" w:hAnsi="Times New Roman" w:cs="Times New Roman"/>
+          <w:kern w:val="0"/>
+          <w:lang w:eastAsia="en-GB"/>
+          <w14:ligatures w14:val="none"/>
+        </w:rPr>
+        <w:t>or</w:t>
+      </w:r>
+      <w:proofErr w:type="gramEnd"/>
+      <w:r>
+        <w:rPr>
+          <w:rFonts w:ascii="Times New Roman" w:eastAsia="Times New Roman" w:hAnsi="Times New Roman" w:cs="Times New Roman"/>
+          <w:kern w:val="0"/>
+          <w:lang w:eastAsia="en-GB"/>
+          <w14:ligatures w14:val="none"/>
+        </w:rPr>
+        <w:t xml:space="preserve"> a final arbitration ruling.</w:t>
       </w:r>
     </w:p>
     <w:p>
@@ -894,6 +978,7 @@
           <w14:ligatures w14:val="none"/>
         </w:rPr>
       </w:pPr>
+      <w:proofErr w:type="spellStart"/>
       <w:r>
         <w:rPr>
           <w:rFonts w:ascii="Times New Roman" w:eastAsia="Times New Roman" w:hAnsi="Times New Roman" w:cs="Times New Roman"/>
@@ -903,7 +988,19 @@
           <w:lang w:eastAsia="en-GB"/>
           <w14:ligatures w14:val="none"/>
         </w:rPr>
-        <w:t>TrustGuard Escrow Services</w:t>
+        <w:t>TrustGuard</w:t>
+      </w:r>
+      <w:proofErr w:type="spellEnd"/>
+      <w:r>
+        <w:rPr>
+          <w:rFonts w:ascii="Times New Roman" w:eastAsia="Times New Roman" w:hAnsi="Times New Roman" w:cs="Times New Roman"/>
+          <w:b/>
+          <w:bCs/>
+          <w:kern w:val="0"/>
+          <w:lang w:eastAsia="en-GB"/>
+          <w14:ligatures w14:val="none"/>
+        </w:rPr>
+        <w:t xml:space="preserve"> Escrow Services</w:t>
       </w:r>
       <w:r>
         <w:rPr>
